--- a/Final_Project_Submission/UseCaseRealization.docx
+++ b/Final_Project_Submission/UseCaseRealization.docx
@@ -8,34 +8,6 @@
         <w:contextualSpacing w:val="0"/>
         <w:rPr/>
       </w:pPr>
-      <w:r>
-        <w:rPr>
-          <w:rtl w:val="0"/>
-        </w:rPr>
-        <w:t xml:space="preserve">Open in GoogleDocs for comments: </w:t>
-      </w:r>
-      <w:hyperlink r:id="rId6">
-        <w:r>
-          <w:rPr>
-            <w:color w:val="1155cc"/>
-            <w:u w:val="single"/>
-            <w:rtl w:val="0"/>
-          </w:rPr>
-          <w:t xml:space="preserve">https://docs.google.com/document/d/1dWcXGuhsahmPIYC3PSCMChd1BI6UmOG_75lbSUIwzRY/edit?usp=sharing</w:t>
-        </w:r>
-      </w:hyperlink>
-      <w:r>
-        <w:rPr>
-          <w:rtl w:val="0"/>
-        </w:rPr>
-      </w:r>
-    </w:p>
-    <w:p>
-      <w:pPr>
-        <w:pBdr/>
-        <w:contextualSpacing w:val="0"/>
-        <w:rPr/>
-      </w:pPr>
       <w:commentRangeStart w:id="0"/>
       <w:r>
         <w:rPr>
@@ -203,9 +175,7 @@
         <w:pBdr/>
         <w:ind w:left="720" w:hanging="360"/>
         <w:contextualSpacing w:val="1"/>
-        <w:rPr>
-          <w:u w:val="none"/>
-        </w:rPr>
+        <w:rPr/>
       </w:pPr>
       <w:r>
         <w:rPr>
@@ -223,9 +193,7 @@
         <w:pBdr/>
         <w:ind w:left="720" w:hanging="360"/>
         <w:contextualSpacing w:val="1"/>
-        <w:rPr>
-          <w:u w:val="none"/>
-        </w:rPr>
+        <w:rPr/>
       </w:pPr>
       <w:r>
         <w:rPr>
@@ -256,13 +224,10 @@
       <w:pPr>
         <w:pBdr/>
         <w:contextualSpacing w:val="0"/>
-        <w:rPr>
-          <w:shd w:fill="ea9999" w:val="clear"/>
-        </w:rPr>
-      </w:pPr>
-      <w:r>
-        <w:rPr>
-          <w:shd w:fill="ea9999" w:val="clear"/>
+        <w:rPr/>
+      </w:pPr>
+      <w:r>
+        <w:rPr>
           <w:rtl w:val="0"/>
         </w:rPr>
         <w:t xml:space="preserve">DELIMITER //</w:t>
@@ -274,18 +239,7 @@
         <w:t xml:space="preserve">BEGIN</w:t>
         <w:br w:type="textWrapping"/>
         <w:tab/>
-      </w:r>
-      <w:r>
-        <w:rPr>
-          <w:rtl w:val="0"/>
-        </w:rPr>
         <w:t xml:space="preserve">INSERT INTO user VALUES(username, password, role);</w:t>
-      </w:r>
-      <w:r>
-        <w:rPr>
-          <w:shd w:fill="ea9999" w:val="clear"/>
-          <w:rtl w:val="0"/>
-        </w:rPr>
         <w:br w:type="textWrapping"/>
         <w:t xml:space="preserve">END //</w:t>
       </w:r>
@@ -294,13 +248,10 @@
       <w:pPr>
         <w:pBdr/>
         <w:contextualSpacing w:val="0"/>
-        <w:rPr>
-          <w:shd w:fill="ea9999" w:val="clear"/>
-        </w:rPr>
-      </w:pPr>
-      <w:r>
-        <w:rPr>
-          <w:shd w:fill="ea9999" w:val="clear"/>
+        <w:rPr/>
+      </w:pPr>
+      <w:r>
+        <w:rPr>
           <w:rtl w:val="0"/>
         </w:rPr>
         <w:t xml:space="preserve">CALL spNewUser(‘sampleusername’, ‘samplepassword’, ‘basic’);</w:t>
@@ -404,9 +355,7 @@
         <w:pBdr/>
         <w:ind w:left="720" w:hanging="360"/>
         <w:contextualSpacing w:val="1"/>
-        <w:rPr>
-          <w:u w:val="none"/>
-        </w:rPr>
+        <w:rPr/>
       </w:pPr>
       <w:r>
         <w:rPr>
@@ -424,9 +373,7 @@
         <w:pBdr/>
         <w:ind w:left="720" w:hanging="360"/>
         <w:contextualSpacing w:val="1"/>
-        <w:rPr>
-          <w:u w:val="none"/>
-        </w:rPr>
+        <w:rPr/>
       </w:pPr>
       <w:r>
         <w:rPr>
@@ -444,9 +391,7 @@
         <w:pBdr/>
         <w:ind w:left="720" w:hanging="360"/>
         <w:contextualSpacing w:val="1"/>
-        <w:rPr>
-          <w:u w:val="none"/>
-        </w:rPr>
+        <w:rPr/>
       </w:pPr>
       <w:r>
         <w:rPr>
@@ -472,13 +417,10 @@
       <w:pPr>
         <w:pBdr/>
         <w:contextualSpacing w:val="0"/>
-        <w:rPr>
-          <w:shd w:fill="ea9999" w:val="clear"/>
-        </w:rPr>
-      </w:pPr>
-      <w:r>
-        <w:rPr>
-          <w:shd w:fill="ea9999" w:val="clear"/>
+        <w:rPr/>
+      </w:pPr>
+      <w:r>
+        <w:rPr>
           <w:rtl w:val="0"/>
         </w:rPr>
         <w:t xml:space="preserve">DELIMITER //</w:t>
@@ -594,13 +536,10 @@
       <w:pPr>
         <w:pBdr/>
         <w:contextualSpacing w:val="0"/>
-        <w:rPr>
-          <w:shd w:fill="ea9999" w:val="clear"/>
-        </w:rPr>
-      </w:pPr>
-      <w:r>
-        <w:rPr>
-          <w:shd w:fill="ea9999" w:val="clear"/>
+        <w:rPr/>
+      </w:pPr>
+      <w:r>
+        <w:rPr>
           <w:rtl w:val="0"/>
         </w:rPr>
         <w:t xml:space="preserve">END //</w:t>
@@ -610,13 +549,10 @@
       <w:pPr>
         <w:pBdr/>
         <w:contextualSpacing w:val="0"/>
-        <w:rPr>
-          <w:shd w:fill="ea9999" w:val="clear"/>
-        </w:rPr>
-      </w:pPr>
-      <w:r>
-        <w:rPr>
-          <w:shd w:fill="ea9999" w:val="clear"/>
+        <w:rPr/>
+      </w:pPr>
+      <w:r>
+        <w:rPr>
           <w:rtl w:val="0"/>
         </w:rPr>
         <w:t xml:space="preserve">CALL spGetAllCards();</w:t>
@@ -626,9 +562,7 @@
       <w:pPr>
         <w:pBdr/>
         <w:contextualSpacing w:val="0"/>
-        <w:rPr>
-          <w:shd w:fill="ea9999" w:val="clear"/>
-        </w:rPr>
+        <w:rPr/>
       </w:pPr>
       <w:r>
         <w:rPr>
@@ -780,9 +714,7 @@
       <w:pPr>
         <w:pBdr/>
         <w:contextualSpacing w:val="0"/>
-        <w:rPr>
-          <w:shd w:fill="ea9999" w:val="clear"/>
-        </w:rPr>
+        <w:rPr/>
       </w:pPr>
       <w:r>
         <w:rPr>
@@ -925,13 +857,10 @@
       <w:pPr>
         <w:pBdr/>
         <w:contextualSpacing w:val="0"/>
-        <w:rPr>
-          <w:shd w:fill="ea9999" w:val="clear"/>
-        </w:rPr>
-      </w:pPr>
-      <w:r>
-        <w:rPr>
-          <w:shd w:fill="ea9999" w:val="clear"/>
+        <w:rPr/>
+      </w:pPr>
+      <w:r>
+        <w:rPr>
           <w:rtl w:val="0"/>
         </w:rPr>
         <w:t xml:space="preserve">DELIMITER //</w:t>
@@ -941,13 +870,10 @@
       <w:pPr>
         <w:pBdr/>
         <w:contextualSpacing w:val="0"/>
-        <w:rPr>
-          <w:shd w:fill="ea9999" w:val="clear"/>
-        </w:rPr>
-      </w:pPr>
-      <w:r>
-        <w:rPr>
-          <w:shd w:fill="ea9999" w:val="clear"/>
+        <w:rPr/>
+      </w:pPr>
+      <w:r>
+        <w:rPr>
           <w:rtl w:val="0"/>
         </w:rPr>
         <w:t xml:space="preserve">CREATE PROCEDURE deckSearch</w:t>
@@ -957,13 +883,10 @@
       <w:pPr>
         <w:pBdr/>
         <w:contextualSpacing w:val="0"/>
-        <w:rPr>
-          <w:shd w:fill="ea9999" w:val="clear"/>
-        </w:rPr>
-      </w:pPr>
-      <w:r>
-        <w:rPr>
-          <w:shd w:fill="ea9999" w:val="clear"/>
+        <w:rPr/>
+      </w:pPr>
+      <w:r>
+        <w:rPr>
           <w:rtl w:val="0"/>
         </w:rPr>
         <w:t xml:space="preserve">(IN _username VARCHAR(20), _decknameVARCHAR(20))</w:t>
@@ -1065,13 +988,10 @@
         <w:pBdr/>
         <w:ind w:left="0" w:firstLine="0"/>
         <w:contextualSpacing w:val="0"/>
-        <w:rPr>
-          <w:shd w:fill="ea9999" w:val="clear"/>
-        </w:rPr>
-      </w:pPr>
-      <w:r>
-        <w:rPr>
-          <w:shd w:fill="ea9999" w:val="clear"/>
+        <w:rPr/>
+      </w:pPr>
+      <w:r>
+        <w:rPr>
           <w:rtl w:val="0"/>
         </w:rPr>
         <w:t xml:space="preserve">END //</w:t>
@@ -1085,7 +1005,6 @@
       </w:pPr>
       <w:r>
         <w:rPr>
-          <w:shd w:fill="ea9999" w:val="clear"/>
           <w:rtl w:val="0"/>
         </w:rPr>
         <w:t xml:space="preserve">CALL spDeckCount(bob, bobsdeck);</w:t>
@@ -1192,13 +1111,10 @@
       <w:pPr>
         <w:pBdr/>
         <w:contextualSpacing w:val="0"/>
-        <w:rPr>
-          <w:shd w:fill="ea9999" w:val="clear"/>
-        </w:rPr>
-      </w:pPr>
-      <w:r>
-        <w:rPr>
-          <w:shd w:fill="ea9999" w:val="clear"/>
+        <w:rPr/>
+      </w:pPr>
+      <w:r>
+        <w:rPr>
           <w:rtl w:val="0"/>
         </w:rPr>
         <w:t xml:space="preserve">DELIMITER //</w:t>
@@ -1218,7 +1134,6 @@
       </w:pPr>
       <w:r>
         <w:rPr>
-          <w:shd w:fill="ea9999" w:val="clear"/>
           <w:rtl w:val="0"/>
         </w:rPr>
         <w:t xml:space="preserve">CREATE PROCEDURE spGetDeck(IN _deckid INT)</w:t>
@@ -1226,11 +1141,6 @@
         <w:t xml:space="preserve">BEGIN</w:t>
         <w:br w:type="textWrapping"/>
         <w:tab/>
-      </w:r>
-      <w:r>
-        <w:rPr>
-          <w:rtl w:val="0"/>
-        </w:rPr>
         <w:t xml:space="preserve">SELECT c.multiverseid, c.</w:t>
       </w:r>
       <w:r>
@@ -1349,27 +1259,22 @@
         <w:pBdr/>
         <w:ind w:left="0" w:firstLine="0"/>
         <w:contextualSpacing w:val="0"/>
-        <w:rPr>
-          <w:shd w:fill="ea9999" w:val="clear"/>
-        </w:rPr>
-      </w:pPr>
-      <w:r>
-        <w:rPr>
-          <w:shd w:fill="ea9999" w:val="clear"/>
+        <w:rPr/>
+      </w:pPr>
+      <w:r>
+        <w:rPr>
           <w:rtl w:val="0"/>
         </w:rPr>
         <w:t xml:space="preserve">GROUP BY </w:t>
       </w:r>
       <w:r>
         <w:rPr>
-          <w:shd w:fill="ea9999" w:val="clear"/>
           <w:rtl w:val="0"/>
         </w:rPr>
         <w:t xml:space="preserve">d</w:t>
       </w:r>
       <w:r>
         <w:rPr>
-          <w:shd w:fill="ea9999" w:val="clear"/>
           <w:rtl w:val="0"/>
         </w:rPr>
         <w:t xml:space="preserve">.idDeck;</w:t>
@@ -1385,7 +1290,6 @@
       </w:pPr>
       <w:r>
         <w:rPr>
-          <w:shd w:fill="ea9999" w:val="clear"/>
           <w:rtl w:val="0"/>
         </w:rPr>
         <w:t xml:space="preserve">CALL spGetDeck();</w:t>
@@ -1538,13 +1442,10 @@
       <w:pPr>
         <w:pBdr/>
         <w:contextualSpacing w:val="0"/>
-        <w:rPr>
-          <w:shd w:fill="ea9999" w:val="clear"/>
-        </w:rPr>
-      </w:pPr>
-      <w:r>
-        <w:rPr>
-          <w:shd w:fill="ea9999" w:val="clear"/>
+        <w:rPr/>
+      </w:pPr>
+      <w:r>
+        <w:rPr>
           <w:rtl w:val="0"/>
         </w:rPr>
         <w:t xml:space="preserve">DELIMITER //</w:t>
@@ -1554,13 +1455,10 @@
       <w:pPr>
         <w:pBdr/>
         <w:contextualSpacing w:val="0"/>
-        <w:rPr>
-          <w:shd w:fill="ea9999" w:val="clear"/>
-        </w:rPr>
-      </w:pPr>
-      <w:r>
-        <w:rPr>
-          <w:shd w:fill="ea9999" w:val="clear"/>
+        <w:rPr/>
+      </w:pPr>
+      <w:r>
+        <w:rPr>
           <w:rtl w:val="0"/>
         </w:rPr>
         <w:t xml:space="preserve">CREATE PROCEDURE spNewDeck</w:t>
@@ -1574,7 +1472,6 @@
       </w:pPr>
       <w:r>
         <w:rPr>
-          <w:shd w:fill="ea9999" w:val="clear"/>
           <w:rtl w:val="0"/>
         </w:rPr>
         <w:t xml:space="preserve">(IN _username VARCHAR(20), IN _decknameVARCHAR(20), _format VARCHAR(20))</w:t>
@@ -1630,9 +1527,7 @@
         <w:pBdr/>
         <w:ind w:left="720" w:firstLine="0"/>
         <w:contextualSpacing w:val="0"/>
-        <w:rPr>
-          <w:shd w:fill="ea9999" w:val="clear"/>
-        </w:rPr>
+        <w:rPr/>
       </w:pPr>
       <w:r>
         <w:rPr>
@@ -1651,13 +1546,10 @@
         <w:pBdr/>
         <w:ind w:left="0" w:firstLine="0"/>
         <w:contextualSpacing w:val="0"/>
-        <w:rPr>
-          <w:shd w:fill="ea9999" w:val="clear"/>
-        </w:rPr>
-      </w:pPr>
-      <w:r>
-        <w:rPr>
-          <w:shd w:fill="ea9999" w:val="clear"/>
+        <w:rPr/>
+      </w:pPr>
+      <w:r>
+        <w:rPr>
           <w:rtl w:val="0"/>
         </w:rPr>
         <w:t xml:space="preserve">END //</w:t>
@@ -1671,7 +1563,6 @@
       </w:pPr>
       <w:r>
         <w:rPr>
-          <w:shd w:fill="ea9999" w:val="clear"/>
           <w:rtl w:val="0"/>
         </w:rPr>
         <w:t xml:space="preserve">CALL spNewDeck();</w:t>
@@ -1763,9 +1654,7 @@
         <w:pBdr/>
         <w:ind w:left="720" w:hanging="360"/>
         <w:contextualSpacing w:val="1"/>
-        <w:rPr>
-          <w:u w:val="none"/>
-        </w:rPr>
+        <w:rPr/>
       </w:pPr>
       <w:r>
         <w:rPr>
@@ -1791,13 +1680,10 @@
       <w:pPr>
         <w:pBdr/>
         <w:contextualSpacing w:val="0"/>
-        <w:rPr>
-          <w:shd w:fill="ea9999" w:val="clear"/>
-        </w:rPr>
-      </w:pPr>
-      <w:r>
-        <w:rPr>
-          <w:shd w:fill="ea9999" w:val="clear"/>
+        <w:rPr/>
+      </w:pPr>
+      <w:r>
+        <w:rPr>
           <w:rtl w:val="0"/>
         </w:rPr>
         <w:t xml:space="preserve">DELIMITER //</w:t>
@@ -1807,13 +1693,10 @@
       <w:pPr>
         <w:pBdr/>
         <w:contextualSpacing w:val="0"/>
-        <w:rPr>
-          <w:shd w:fill="ea9999" w:val="clear"/>
-        </w:rPr>
-      </w:pPr>
-      <w:r>
-        <w:rPr>
-          <w:shd w:fill="ea9999" w:val="clear"/>
+        <w:rPr/>
+      </w:pPr>
+      <w:r>
+        <w:rPr>
           <w:rtl w:val="0"/>
         </w:rPr>
         <w:t xml:space="preserve">CREATE PROCEDURE spUpdateQuantity</w:t>
@@ -1827,18 +1710,12 @@
       </w:pPr>
       <w:r>
         <w:rPr>
-          <w:shd w:fill="ea9999" w:val="clear"/>
           <w:rtl w:val="0"/>
         </w:rPr>
         <w:t xml:space="preserve">(IN _iddeck INT, _idcard INT, _sideboardQty INT, _mainboardQty INT)</w:t>
         <w:br w:type="textWrapping"/>
         <w:t xml:space="preserve">BEGIN</w:t>
       </w:r>
-      <w:r>
-        <w:rPr>
-          <w:rtl w:val="0"/>
-        </w:rPr>
-      </w:r>
     </w:p>
     <w:p>
       <w:pPr>
@@ -1872,13 +1749,10 @@
       <w:pPr>
         <w:pBdr/>
         <w:contextualSpacing w:val="0"/>
-        <w:rPr>
-          <w:shd w:fill="ea9999" w:val="clear"/>
-        </w:rPr>
-      </w:pPr>
-      <w:r>
-        <w:rPr>
-          <w:shd w:fill="ea9999" w:val="clear"/>
+        <w:rPr/>
+      </w:pPr>
+      <w:r>
+        <w:rPr>
           <w:rtl w:val="0"/>
         </w:rPr>
         <w:t xml:space="preserve">END //</w:t>
@@ -1892,7 +1766,6 @@
       </w:pPr>
       <w:r>
         <w:rPr>
-          <w:shd w:fill="ea9999" w:val="clear"/>
           <w:rtl w:val="0"/>
         </w:rPr>
         <w:t xml:space="preserve">CALL spUpdateQuantity(15, 12309, 2, 3);</w:t>
